--- a/文档/数据层的分析 - 焦润.docx
+++ b/文档/数据层的分析 - 焦润.docx
@@ -3,11 +3,9 @@
 <w:document xmlns:wpc="http://schemas.microsoft.com/office/word/2010/wordprocessingCanvas" xmlns:mc="http://schemas.openxmlformats.org/markup-compatibility/2006" xmlns:o="urn:schemas-microsoft-com:office:office" xmlns:r="http://schemas.openxmlformats.org/officeDocument/2006/relationships" xmlns:m="http://schemas.openxmlformats.org/officeDocument/2006/math" xmlns:v="urn:schemas-microsoft-com:vml" xmlns:wp14="http://schemas.microsoft.com/office/word/2010/wordprocessingDrawing" xmlns:wp="http://schemas.openxmlformats.org/drawingml/2006/wordprocessingDrawing" xmlns:w10="urn:schemas-microsoft-com:office:word" xmlns:w="http://schemas.openxmlformats.org/wordprocessingml/2006/main" xmlns:w14="http://schemas.microsoft.com/office/word/2010/wordml" xmlns:w15="http://schemas.microsoft.com/office/word/2012/wordml" xmlns:wpg="http://schemas.microsoft.com/office/word/2010/wordprocessingGroup" xmlns:wpi="http://schemas.microsoft.com/office/word/2010/wordprocessingInk" xmlns:wne="http://schemas.microsoft.com/office/word/2006/wordml" xmlns:wps="http://schemas.microsoft.com/office/word/2010/wordprocessingShape" mc:Ignorable="w14 w15 wp14">
   <w:body>
     <w:p>
-      <w:proofErr w:type="spellStart"/>
       <w:r>
         <w:t>Informationdata</w:t>
       </w:r>
-      <w:proofErr w:type="spellEnd"/>
       <w:r>
         <w:rPr>
           <w:rFonts w:hint="eastAsia"/>
@@ -61,21 +59,7 @@
         <w:rPr>
           <w:rFonts w:hint="eastAsia"/>
         </w:rPr>
-        <w:t>装车单、营业厅到达单、</w:t>
-      </w:r>
-      <w:proofErr w:type="gramStart"/>
-      <w:r>
-        <w:rPr>
-          <w:rFonts w:hint="eastAsia"/>
-        </w:rPr>
-        <w:t>派件单</w:t>
-      </w:r>
-      <w:proofErr w:type="gramEnd"/>
-      <w:r>
-        <w:rPr>
-          <w:rFonts w:hint="eastAsia"/>
-        </w:rPr>
-        <w:t>、中转中心到达单</w:t>
+        <w:t>装车单、营业厅到达单、派件单、中转中心到达单</w:t>
       </w:r>
       <w:r>
         <w:rPr>
@@ -129,116 +113,126 @@
       </w:r>
     </w:p>
     <w:p>
+      <w:r>
+        <w:t>Senddata</w:t>
+      </w:r>
+      <w:r>
+        <w:rPr>
+          <w:rFonts w:hint="eastAsia"/>
+        </w:rPr>
+        <w:t>（完成）</w:t>
+      </w:r>
+    </w:p>
+    <w:p>
+      <w:r>
+        <w:tab/>
+      </w:r>
+      <w:r>
+        <w:tab/>
+      </w:r>
+      <w:r>
+        <w:t>存放寄件单</w:t>
+      </w:r>
+    </w:p>
+    <w:p>
+      <w:r>
+        <w:rPr>
+          <w:rFonts w:hint="eastAsia"/>
+        </w:rPr>
+        <w:tab/>
+      </w:r>
+      <w:r>
+        <w:rPr>
+          <w:rFonts w:hint="eastAsia"/>
+        </w:rPr>
+        <w:tab/>
+        <w:t>*</w:t>
+      </w:r>
+      <w:r>
+        <w:rPr>
+          <w:rFonts w:hint="eastAsia"/>
+        </w:rPr>
+        <w:t>报价和时间管理有无数据？</w:t>
+      </w:r>
+    </w:p>
+    <w:p>
+      <w:r>
+        <w:tab/>
+      </w:r>
+      <w:r>
+        <w:tab/>
+      </w:r>
+      <w:r>
+        <w:t>每次创建新的寄件单都要提供引用给货物</w:t>
+      </w:r>
+      <w:r>
+        <w:rPr>
+          <w:rFonts w:hint="eastAsia"/>
+        </w:rPr>
+        <w:t>PO</w:t>
+      </w:r>
+    </w:p>
+    <w:p>
+      <w:r>
+        <w:t>J</w:t>
+      </w:r>
+      <w:r>
+        <w:rPr>
+          <w:rFonts w:hint="eastAsia"/>
+        </w:rPr>
+        <w:t>udgementdata</w:t>
+      </w:r>
+    </w:p>
+    <w:p>
+      <w:r>
+        <w:t>Shipmentdata</w:t>
+      </w:r>
+    </w:p>
+    <w:p>
       <w:pPr>
+        <w:ind w:left="420" w:firstLine="420"/>
         <w:rPr>
           <w:rFonts w:hint="eastAsia"/>
         </w:rPr>
       </w:pPr>
-      <w:proofErr w:type="spellStart"/>
-      <w:r>
-        <w:t>Senddata</w:t>
-      </w:r>
-      <w:proofErr w:type="spellEnd"/>
-      <w:r>
-        <w:rPr>
-          <w:rFonts w:hint="eastAsia"/>
-        </w:rPr>
-        <w:t>（完成）</w:t>
-      </w:r>
-    </w:p>
-    <w:p>
-      <w:r>
-        <w:tab/>
-      </w:r>
-      <w:r>
-        <w:tab/>
-      </w:r>
-      <w:r>
-        <w:t>存放寄件单</w:t>
-      </w:r>
-    </w:p>
-    <w:p>
-      <w:r>
-        <w:rPr>
-          <w:rFonts w:hint="eastAsia"/>
-        </w:rPr>
-        <w:tab/>
-      </w:r>
-      <w:r>
-        <w:rPr>
-          <w:rFonts w:hint="eastAsia"/>
-        </w:rPr>
-        <w:tab/>
-        <w:t>*</w:t>
-      </w:r>
-      <w:r>
-        <w:rPr>
-          <w:rFonts w:hint="eastAsia"/>
-        </w:rPr>
-        <w:t>报价和时间管理有无数据？</w:t>
-      </w:r>
-    </w:p>
-    <w:p>
-      <w:pPr>
-        <w:rPr>
-          <w:rFonts w:hint="eastAsia"/>
-        </w:rPr>
-      </w:pPr>
-      <w:r>
-        <w:tab/>
-      </w:r>
-      <w:r>
-        <w:tab/>
-      </w:r>
-      <w:r>
-        <w:t>每次创建新的</w:t>
-      </w:r>
-      <w:proofErr w:type="gramStart"/>
-      <w:r>
-        <w:t>寄件单都</w:t>
-      </w:r>
-      <w:proofErr w:type="gramEnd"/>
-      <w:r>
-        <w:t>要提供引用给货物</w:t>
-      </w:r>
-      <w:r>
-        <w:rPr>
-          <w:rFonts w:hint="eastAsia"/>
-        </w:rPr>
-        <w:t>PO</w:t>
-      </w:r>
-      <w:bookmarkStart w:id="0" w:name="_GoBack"/>
-      <w:bookmarkEnd w:id="0"/>
-    </w:p>
-    <w:p>
-      <w:proofErr w:type="spellStart"/>
-      <w:r>
-        <w:t>J</w:t>
-      </w:r>
-      <w:r>
-        <w:rPr>
-          <w:rFonts w:hint="eastAsia"/>
-        </w:rPr>
-        <w:t>udgementdata</w:t>
-      </w:r>
-      <w:proofErr w:type="spellEnd"/>
-    </w:p>
-    <w:p>
-      <w:proofErr w:type="spellStart"/>
-      <w:r>
-        <w:t>Shipmentdata</w:t>
-      </w:r>
-      <w:proofErr w:type="spellEnd"/>
+      <w:r>
+        <w:rPr>
+          <w:rFonts w:hint="eastAsia"/>
+        </w:rPr>
+        <w:t>存放</w:t>
+      </w:r>
+      <w:r>
+        <w:rPr>
+          <w:rFonts w:hint="eastAsia"/>
+        </w:rPr>
+        <w:t>装车单、营业厅到达单</w:t>
+      </w:r>
+      <w:r>
+        <w:rPr>
+          <w:rFonts w:hint="eastAsia"/>
+        </w:rPr>
+        <w:t>，</w:t>
+      </w:r>
+      <w:r>
+        <w:rPr>
+          <w:rFonts w:hint="eastAsia"/>
+          <w:color w:val="0070C0"/>
+        </w:rPr>
+        <w:t>还有</w:t>
+      </w:r>
+      <w:r>
+        <w:rPr>
+          <w:color w:val="0070C0"/>
+        </w:rPr>
+        <w:t>中转中心到达单</w:t>
+      </w:r>
     </w:p>
     <w:p>
       <w:pPr>
         <w:ind w:left="420" w:firstLine="420"/>
       </w:pPr>
       <w:r>
-        <w:rPr>
-          <w:rFonts w:hint="eastAsia"/>
-        </w:rPr>
-        <w:t>存放</w:t>
+        <w:t>每次创建新的</w:t>
       </w:r>
       <w:r>
         <w:rPr>
@@ -246,23 +240,6 @@
         </w:rPr>
         <w:t>装车单、营业厅到达单</w:t>
       </w:r>
-    </w:p>
-    <w:p>
-      <w:pPr>
-        <w:ind w:left="420" w:firstLine="420"/>
-        <w:rPr>
-          <w:rFonts w:hint="eastAsia"/>
-        </w:rPr>
-      </w:pPr>
-      <w:r>
-        <w:t>每次创建新的</w:t>
-      </w:r>
-      <w:r>
-        <w:rPr>
-          <w:rFonts w:hint="eastAsia"/>
-        </w:rPr>
-        <w:t>装车单、营业厅到达单</w:t>
-      </w:r>
       <w:r>
         <w:t>都要提供引用给货物</w:t>
       </w:r>
@@ -274,14 +251,12 @@
       </w:r>
     </w:p>
     <w:p>
-      <w:proofErr w:type="spellStart"/>
       <w:r>
         <w:t>Receivement</w:t>
       </w:r>
       <w:r>
         <w:t>data</w:t>
       </w:r>
-      <w:proofErr w:type="spellEnd"/>
     </w:p>
     <w:p>
       <w:pPr>
@@ -291,16 +266,8 @@
         <w:rPr>
           <w:rFonts w:hint="eastAsia"/>
         </w:rPr>
-        <w:t>存放</w:t>
-      </w:r>
-      <w:proofErr w:type="gramStart"/>
-      <w:r>
-        <w:rPr>
-          <w:rFonts w:hint="eastAsia"/>
-        </w:rPr>
-        <w:t>派件单</w:t>
-      </w:r>
-      <w:proofErr w:type="gramEnd"/>
+        <w:t>存放派件单</w:t>
+      </w:r>
       <w:r>
         <w:rPr>
           <w:rFonts w:hint="eastAsia"/>
@@ -340,21 +307,16 @@
     <w:p>
       <w:pPr>
         <w:ind w:left="420" w:firstLine="420"/>
-        <w:rPr>
-          <w:rFonts w:hint="eastAsia"/>
-        </w:rPr>
       </w:pPr>
       <w:r>
         <w:t>每次创建新的</w:t>
       </w:r>
-      <w:proofErr w:type="gramStart"/>
       <w:r>
         <w:rPr>
           <w:rFonts w:hint="eastAsia"/>
         </w:rPr>
         <w:t>派件单</w:t>
       </w:r>
-      <w:proofErr w:type="gramEnd"/>
       <w:r>
         <w:rPr>
           <w:rFonts w:hint="eastAsia"/>
@@ -384,22 +346,13 @@
           <w:szCs w:val="20"/>
         </w:rPr>
       </w:pPr>
-      <w:proofErr w:type="spellStart"/>
-      <w:r>
-        <w:rPr>
-          <w:rFonts w:ascii="Times New Roman" w:eastAsia="宋体" w:hAnsi="Times New Roman" w:cs="Times New Roman"/>
-          <w:szCs w:val="20"/>
-        </w:rPr>
-        <w:t>C</w:t>
-      </w:r>
-      <w:r>
-        <w:rPr>
-          <w:rFonts w:ascii="Times New Roman" w:eastAsia="宋体" w:hAnsi="Times New Roman" w:cs="Times New Roman"/>
-          <w:szCs w:val="20"/>
-        </w:rPr>
-        <w:t>ommoditydata</w:t>
-      </w:r>
-      <w:proofErr w:type="spellEnd"/>
+      <w:r>
+        <w:rPr>
+          <w:rFonts w:ascii="Times New Roman" w:eastAsia="宋体" w:hAnsi="Times New Roman" w:cs="Times New Roman"/>
+          <w:szCs w:val="20"/>
+        </w:rPr>
+        <w:t>Commoditydata</w:t>
+      </w:r>
       <w:r>
         <w:rPr>
           <w:rFonts w:ascii="Times New Roman" w:eastAsia="宋体" w:hAnsi="Times New Roman" w:cs="Times New Roman" w:hint="eastAsia"/>
@@ -415,22 +368,13 @@
           <w:szCs w:val="20"/>
         </w:rPr>
       </w:pPr>
-      <w:proofErr w:type="spellStart"/>
-      <w:r>
-        <w:rPr>
-          <w:rFonts w:ascii="Times New Roman" w:eastAsia="宋体" w:hAnsi="Times New Roman" w:cs="Times New Roman"/>
-          <w:szCs w:val="20"/>
-        </w:rPr>
-        <w:t>M</w:t>
-      </w:r>
-      <w:r>
-        <w:rPr>
-          <w:rFonts w:ascii="Times New Roman" w:eastAsia="宋体" w:hAnsi="Times New Roman" w:cs="Times New Roman"/>
-          <w:szCs w:val="20"/>
-        </w:rPr>
-        <w:t>oneydata</w:t>
-      </w:r>
-      <w:proofErr w:type="spellEnd"/>
+      <w:r>
+        <w:rPr>
+          <w:rFonts w:ascii="Times New Roman" w:eastAsia="宋体" w:hAnsi="Times New Roman" w:cs="Times New Roman"/>
+          <w:szCs w:val="20"/>
+        </w:rPr>
+        <w:t>Moneydata</w:t>
+      </w:r>
     </w:p>
     <w:p>
       <w:pPr>
@@ -499,9 +443,139 @@
     <w:p>
       <w:pPr>
         <w:rPr>
+          <w:rFonts w:ascii="Times New Roman" w:eastAsia="宋体" w:hAnsi="Times New Roman" w:cs="Times New Roman"/>
+          <w:szCs w:val="20"/>
+        </w:rPr>
+      </w:pPr>
+      <w:r>
+        <w:rPr>
+          <w:rFonts w:ascii="Times New Roman" w:eastAsia="宋体" w:hAnsi="Times New Roman" w:cs="Times New Roman"/>
+          <w:szCs w:val="20"/>
+        </w:rPr>
+        <w:tab/>
+      </w:r>
+      <w:r>
+        <w:rPr>
+          <w:rFonts w:ascii="Times New Roman" w:eastAsia="宋体" w:hAnsi="Times New Roman" w:cs="Times New Roman"/>
+          <w:szCs w:val="20"/>
+        </w:rPr>
+        <w:tab/>
+      </w:r>
+    </w:p>
+    <w:p>
+      <w:pPr>
+        <w:rPr>
+          <w:rFonts w:ascii="Times New Roman" w:eastAsia="宋体" w:hAnsi="Times New Roman" w:cs="Times New Roman"/>
+          <w:szCs w:val="20"/>
+        </w:rPr>
+      </w:pPr>
+      <w:r>
+        <w:rPr>
+          <w:rFonts w:ascii="Times New Roman" w:eastAsia="宋体" w:hAnsi="Times New Roman" w:cs="Times New Roman"/>
+          <w:szCs w:val="20"/>
+        </w:rPr>
+        <w:t>Reportdata</w:t>
+      </w:r>
+    </w:p>
+    <w:p>
+      <w:pPr>
+        <w:rPr>
+          <w:rFonts w:ascii="Times New Roman" w:eastAsia="宋体" w:hAnsi="Times New Roman" w:cs="Times New Roman"/>
+          <w:szCs w:val="20"/>
+        </w:rPr>
+      </w:pPr>
+      <w:r>
+        <w:rPr>
+          <w:rFonts w:ascii="Times New Roman" w:eastAsia="宋体" w:hAnsi="Times New Roman" w:cs="Times New Roman"/>
+          <w:szCs w:val="20"/>
+        </w:rPr>
+        <w:t>Staffdata</w:t>
+      </w:r>
+    </w:p>
+    <w:p>
+      <w:pPr>
+        <w:rPr>
+          <w:rFonts w:ascii="Times New Roman" w:eastAsia="宋体" w:hAnsi="Times New Roman" w:cs="Times New Roman"/>
+          <w:szCs w:val="20"/>
+        </w:rPr>
+      </w:pPr>
+      <w:r>
+        <w:rPr>
+          <w:rFonts w:ascii="Times New Roman" w:eastAsia="宋体" w:hAnsi="Times New Roman" w:cs="Times New Roman"/>
+          <w:szCs w:val="20"/>
+        </w:rPr>
+        <w:tab/>
+      </w:r>
+      <w:r>
+        <w:rPr>
+          <w:rFonts w:ascii="Times New Roman" w:eastAsia="宋体" w:hAnsi="Times New Roman" w:cs="Times New Roman"/>
+          <w:szCs w:val="20"/>
+        </w:rPr>
+        <w:tab/>
+      </w:r>
+      <w:r>
+        <w:rPr>
+          <w:rFonts w:ascii="Times New Roman" w:eastAsia="宋体" w:hAnsi="Times New Roman" w:cs="Times New Roman"/>
+          <w:szCs w:val="20"/>
+        </w:rPr>
+        <w:t>存放所有用户</w:t>
+      </w:r>
+      <w:r>
+        <w:rPr>
           <w:rFonts w:ascii="Times New Roman" w:eastAsia="宋体" w:hAnsi="Times New Roman" w:cs="Times New Roman" w:hint="eastAsia"/>
           <w:szCs w:val="20"/>
         </w:rPr>
+        <w:t>（本系统的服务者）</w:t>
+      </w:r>
+      <w:r>
+        <w:rPr>
+          <w:rFonts w:ascii="Times New Roman" w:eastAsia="宋体" w:hAnsi="Times New Roman" w:cs="Times New Roman"/>
+          <w:szCs w:val="20"/>
+        </w:rPr>
+        <w:t>的</w:t>
+      </w:r>
+      <w:r>
+        <w:rPr>
+          <w:rFonts w:ascii="Times New Roman" w:eastAsia="宋体" w:hAnsi="Times New Roman" w:cs="Times New Roman"/>
+          <w:szCs w:val="20"/>
+        </w:rPr>
+        <w:t>PO</w:t>
+      </w:r>
+      <w:r>
+        <w:rPr>
+          <w:rFonts w:ascii="Times New Roman" w:eastAsia="宋体" w:hAnsi="Times New Roman" w:cs="Times New Roman" w:hint="eastAsia"/>
+          <w:szCs w:val="20"/>
+        </w:rPr>
+        <w:t>，</w:t>
+      </w:r>
+      <w:r>
+        <w:rPr>
+          <w:rFonts w:ascii="Times New Roman" w:eastAsia="宋体" w:hAnsi="Times New Roman" w:cs="Times New Roman"/>
+          <w:szCs w:val="20"/>
+        </w:rPr>
+        <w:t>用户</w:t>
+      </w:r>
+      <w:r>
+        <w:rPr>
+          <w:rFonts w:ascii="Times New Roman" w:eastAsia="宋体" w:hAnsi="Times New Roman" w:cs="Times New Roman" w:hint="eastAsia"/>
+          <w:szCs w:val="20"/>
+        </w:rPr>
+        <w:t>PO</w:t>
+      </w:r>
+      <w:r>
+        <w:rPr>
+          <w:rFonts w:ascii="Times New Roman" w:eastAsia="宋体" w:hAnsi="Times New Roman" w:cs="Times New Roman" w:hint="eastAsia"/>
+          <w:szCs w:val="20"/>
+        </w:rPr>
+        <w:t>其中包括了账户信息、职位等等全套信息</w:t>
+      </w:r>
+    </w:p>
+    <w:p>
+      <w:pPr>
+        <w:rPr>
+          <w:rFonts w:ascii="Times New Roman" w:eastAsia="宋体" w:hAnsi="Times New Roman" w:cs="Times New Roman" w:hint="eastAsia"/>
+          <w:szCs w:val="20"/>
+        </w:rPr>
       </w:pPr>
       <w:r>
         <w:rPr>
@@ -517,6 +591,34 @@
         </w:rPr>
         <w:tab/>
       </w:r>
+      <w:r>
+        <w:rPr>
+          <w:rFonts w:ascii="Times New Roman" w:eastAsia="宋体" w:hAnsi="Times New Roman" w:cs="Times New Roman"/>
+          <w:szCs w:val="20"/>
+        </w:rPr>
+        <w:t>存放所有车辆的</w:t>
+      </w:r>
+      <w:r>
+        <w:rPr>
+          <w:rFonts w:ascii="Times New Roman" w:eastAsia="宋体" w:hAnsi="Times New Roman" w:cs="Times New Roman" w:hint="eastAsia"/>
+          <w:szCs w:val="20"/>
+        </w:rPr>
+        <w:t>PO</w:t>
+      </w:r>
+      <w:r>
+        <w:rPr>
+          <w:rFonts w:ascii="Times New Roman" w:eastAsia="宋体" w:hAnsi="Times New Roman" w:cs="Times New Roman" w:hint="eastAsia"/>
+          <w:szCs w:val="20"/>
+        </w:rPr>
+        <w:t>，</w:t>
+      </w:r>
+      <w:r>
+        <w:rPr>
+          <w:rFonts w:ascii="Times New Roman" w:eastAsia="宋体" w:hAnsi="Times New Roman" w:cs="Times New Roman"/>
+          <w:szCs w:val="20"/>
+        </w:rPr>
+        <w:t>包括车辆代号等所有信息。</w:t>
+      </w:r>
     </w:p>
     <w:p>
       <w:pPr>
@@ -525,101 +627,39 @@
           <w:szCs w:val="20"/>
         </w:rPr>
       </w:pPr>
-      <w:proofErr w:type="spellStart"/>
-      <w:r>
-        <w:rPr>
-          <w:rFonts w:ascii="Times New Roman" w:eastAsia="宋体" w:hAnsi="Times New Roman" w:cs="Times New Roman"/>
-          <w:szCs w:val="20"/>
-        </w:rPr>
-        <w:t>R</w:t>
-      </w:r>
-      <w:r>
-        <w:rPr>
-          <w:rFonts w:ascii="Times New Roman" w:eastAsia="宋体" w:hAnsi="Times New Roman" w:cs="Times New Roman"/>
-          <w:szCs w:val="20"/>
-        </w:rPr>
-        <w:t>eportdata</w:t>
-      </w:r>
-      <w:proofErr w:type="spellEnd"/>
-    </w:p>
-    <w:p>
-      <w:pPr>
-        <w:rPr>
-          <w:rFonts w:ascii="Times New Roman" w:eastAsia="宋体" w:hAnsi="Times New Roman" w:cs="Times New Roman"/>
-          <w:szCs w:val="20"/>
-        </w:rPr>
-      </w:pPr>
-      <w:proofErr w:type="spellStart"/>
-      <w:r>
-        <w:rPr>
-          <w:rFonts w:ascii="Times New Roman" w:eastAsia="宋体" w:hAnsi="Times New Roman" w:cs="Times New Roman"/>
-          <w:szCs w:val="20"/>
-        </w:rPr>
-        <w:t>S</w:t>
-      </w:r>
-      <w:r>
-        <w:rPr>
-          <w:rFonts w:ascii="Times New Roman" w:eastAsia="宋体" w:hAnsi="Times New Roman" w:cs="Times New Roman"/>
-          <w:szCs w:val="20"/>
-        </w:rPr>
-        <w:t>taffdata</w:t>
-      </w:r>
-      <w:proofErr w:type="spellEnd"/>
-    </w:p>
-    <w:p>
-      <w:pPr>
+      <w:r>
+        <w:rPr>
+          <w:rFonts w:ascii="Times New Roman" w:eastAsia="宋体" w:hAnsi="Times New Roman" w:cs="Times New Roman"/>
+          <w:szCs w:val="20"/>
+        </w:rPr>
+        <w:tab/>
+      </w:r>
+      <w:r>
+        <w:rPr>
+          <w:rFonts w:ascii="Times New Roman" w:eastAsia="宋体" w:hAnsi="Times New Roman" w:cs="Times New Roman"/>
+          <w:szCs w:val="20"/>
+        </w:rPr>
+        <w:tab/>
+      </w:r>
+      <w:r>
+        <w:rPr>
+          <w:rFonts w:ascii="Times New Roman" w:eastAsia="宋体" w:hAnsi="Times New Roman" w:cs="Times New Roman"/>
+          <w:szCs w:val="20"/>
+        </w:rPr>
+        <w:t>存放所有司机的</w:t>
+      </w:r>
+      <w:r>
         <w:rPr>
           <w:rFonts w:ascii="Times New Roman" w:eastAsia="宋体" w:hAnsi="Times New Roman" w:cs="Times New Roman" w:hint="eastAsia"/>
           <w:szCs w:val="20"/>
         </w:rPr>
-      </w:pPr>
-      <w:r>
-        <w:rPr>
-          <w:rFonts w:ascii="Times New Roman" w:eastAsia="宋体" w:hAnsi="Times New Roman" w:cs="Times New Roman"/>
-          <w:szCs w:val="20"/>
-        </w:rPr>
-        <w:tab/>
-      </w:r>
-      <w:r>
-        <w:rPr>
-          <w:rFonts w:ascii="Times New Roman" w:eastAsia="宋体" w:hAnsi="Times New Roman" w:cs="Times New Roman"/>
-          <w:szCs w:val="20"/>
-        </w:rPr>
-        <w:tab/>
-      </w:r>
-      <w:r>
-        <w:rPr>
-          <w:rFonts w:ascii="Times New Roman" w:eastAsia="宋体" w:hAnsi="Times New Roman" w:cs="Times New Roman"/>
-          <w:szCs w:val="20"/>
-        </w:rPr>
-        <w:t>存放所有用户</w:t>
+        <w:t>PO</w:t>
       </w:r>
       <w:r>
         <w:rPr>
           <w:rFonts w:ascii="Times New Roman" w:eastAsia="宋体" w:hAnsi="Times New Roman" w:cs="Times New Roman" w:hint="eastAsia"/>
           <w:szCs w:val="20"/>
         </w:rPr>
-        <w:t>（本系统的服务者）</w:t>
-      </w:r>
-      <w:r>
-        <w:rPr>
-          <w:rFonts w:ascii="Times New Roman" w:eastAsia="宋体" w:hAnsi="Times New Roman" w:cs="Times New Roman"/>
-          <w:szCs w:val="20"/>
-        </w:rPr>
-        <w:t>的</w:t>
-      </w:r>
-      <w:r>
-        <w:rPr>
-          <w:rFonts w:ascii="Times New Roman" w:eastAsia="宋体" w:hAnsi="Times New Roman" w:cs="Times New Roman"/>
-          <w:szCs w:val="20"/>
-        </w:rPr>
-        <w:t>PO</w:t>
-      </w:r>
-      <w:r>
-        <w:rPr>
-          <w:rFonts w:ascii="Times New Roman" w:eastAsia="宋体" w:hAnsi="Times New Roman" w:cs="Times New Roman" w:hint="eastAsia"/>
-          <w:szCs w:val="20"/>
-        </w:rPr>
         <w:t>，</w:t>
       </w:r>
       <w:r>
@@ -627,129 +667,29 @@
           <w:rFonts w:ascii="Times New Roman" w:eastAsia="宋体" w:hAnsi="Times New Roman" w:cs="Times New Roman"/>
           <w:szCs w:val="20"/>
         </w:rPr>
-        <w:t>用户</w:t>
-      </w:r>
-      <w:r>
-        <w:rPr>
-          <w:rFonts w:ascii="Times New Roman" w:eastAsia="宋体" w:hAnsi="Times New Roman" w:cs="Times New Roman" w:hint="eastAsia"/>
-          <w:szCs w:val="20"/>
-        </w:rPr>
-        <w:t>PO</w:t>
-      </w:r>
-      <w:r>
-        <w:rPr>
-          <w:rFonts w:ascii="Times New Roman" w:eastAsia="宋体" w:hAnsi="Times New Roman" w:cs="Times New Roman" w:hint="eastAsia"/>
-          <w:szCs w:val="20"/>
-        </w:rPr>
-        <w:t>其中包括了账户信息、职位等等全套信息</w:t>
-      </w:r>
-    </w:p>
-    <w:p>
-      <w:pPr>
-        <w:rPr>
-          <w:rFonts w:ascii="Times New Roman" w:eastAsia="宋体" w:hAnsi="Times New Roman" w:cs="Times New Roman" w:hint="eastAsia"/>
-          <w:szCs w:val="20"/>
-        </w:rPr>
-      </w:pPr>
-      <w:r>
-        <w:rPr>
-          <w:rFonts w:ascii="Times New Roman" w:eastAsia="宋体" w:hAnsi="Times New Roman" w:cs="Times New Roman"/>
-          <w:szCs w:val="20"/>
-        </w:rPr>
-        <w:tab/>
-      </w:r>
-      <w:r>
-        <w:rPr>
-          <w:rFonts w:ascii="Times New Roman" w:eastAsia="宋体" w:hAnsi="Times New Roman" w:cs="Times New Roman"/>
-          <w:szCs w:val="20"/>
-        </w:rPr>
-        <w:tab/>
-      </w:r>
-      <w:r>
-        <w:rPr>
-          <w:rFonts w:ascii="Times New Roman" w:eastAsia="宋体" w:hAnsi="Times New Roman" w:cs="Times New Roman"/>
-          <w:szCs w:val="20"/>
-        </w:rPr>
-        <w:t>存放所有车辆的</w:t>
-      </w:r>
-      <w:r>
-        <w:rPr>
-          <w:rFonts w:ascii="Times New Roman" w:eastAsia="宋体" w:hAnsi="Times New Roman" w:cs="Times New Roman" w:hint="eastAsia"/>
-          <w:szCs w:val="20"/>
-        </w:rPr>
-        <w:t>PO</w:t>
-      </w:r>
-    </w:p>
-    <w:p>
-      <w:pPr>
-        <w:rPr>
-          <w:rFonts w:ascii="Times New Roman" w:eastAsia="宋体" w:hAnsi="Times New Roman" w:cs="Times New Roman" w:hint="eastAsia"/>
-          <w:szCs w:val="20"/>
-        </w:rPr>
-      </w:pPr>
-      <w:r>
-        <w:rPr>
-          <w:rFonts w:ascii="Times New Roman" w:eastAsia="宋体" w:hAnsi="Times New Roman" w:cs="Times New Roman"/>
-          <w:szCs w:val="20"/>
-        </w:rPr>
-        <w:tab/>
-      </w:r>
-      <w:r>
-        <w:rPr>
-          <w:rFonts w:ascii="Times New Roman" w:eastAsia="宋体" w:hAnsi="Times New Roman" w:cs="Times New Roman"/>
-          <w:szCs w:val="20"/>
-        </w:rPr>
-        <w:tab/>
-      </w:r>
-      <w:r>
-        <w:rPr>
-          <w:rFonts w:ascii="Times New Roman" w:eastAsia="宋体" w:hAnsi="Times New Roman" w:cs="Times New Roman"/>
-          <w:szCs w:val="20"/>
-        </w:rPr>
-        <w:t>存放所有司机的</w:t>
-      </w:r>
-      <w:r>
-        <w:rPr>
-          <w:rFonts w:ascii="Times New Roman" w:eastAsia="宋体" w:hAnsi="Times New Roman" w:cs="Times New Roman" w:hint="eastAsia"/>
-          <w:szCs w:val="20"/>
-        </w:rPr>
-        <w:t>PO</w:t>
-      </w:r>
-    </w:p>
-    <w:p>
-      <w:pPr>
-        <w:rPr>
-          <w:rFonts w:hint="eastAsia"/>
-        </w:rPr>
-      </w:pPr>
-      <w:r>
-        <w:rPr>
-          <w:rFonts w:ascii="Times New Roman" w:eastAsia="宋体" w:hAnsi="Times New Roman" w:cs="Times New Roman"/>
-          <w:szCs w:val="20"/>
-        </w:rPr>
-        <w:tab/>
-      </w:r>
-      <w:r>
-        <w:rPr>
-          <w:rFonts w:ascii="Times New Roman" w:eastAsia="宋体" w:hAnsi="Times New Roman" w:cs="Times New Roman"/>
-          <w:szCs w:val="20"/>
-        </w:rPr>
-        <w:tab/>
-      </w:r>
-    </w:p>
-    <w:p>
-      <w:pPr>
-        <w:rPr>
-          <w:rFonts w:hint="eastAsia"/>
-        </w:rPr>
-      </w:pPr>
-    </w:p>
-    <w:p>
-      <w:pPr>
-        <w:rPr>
-          <w:rFonts w:hint="eastAsia"/>
-        </w:rPr>
-      </w:pPr>
+        <w:t>包括司机编号等所有信息。</w:t>
+      </w:r>
+      <w:bookmarkStart w:id="0" w:name="_GoBack"/>
+      <w:bookmarkEnd w:id="0"/>
+    </w:p>
+    <w:p>
+      <w:r>
+        <w:rPr>
+          <w:rFonts w:ascii="Times New Roman" w:eastAsia="宋体" w:hAnsi="Times New Roman" w:cs="Times New Roman"/>
+          <w:szCs w:val="20"/>
+        </w:rPr>
+        <w:tab/>
+      </w:r>
+      <w:r>
+        <w:rPr>
+          <w:rFonts w:ascii="Times New Roman" w:eastAsia="宋体" w:hAnsi="Times New Roman" w:cs="Times New Roman"/>
+          <w:szCs w:val="20"/>
+        </w:rPr>
+        <w:tab/>
+      </w:r>
+    </w:p>
+    <w:p/>
+    <w:p>
       <w:r>
         <w:tab/>
       </w:r>
@@ -765,6 +705,44 @@
     </w:sectPr>
   </w:body>
 </w:document>
+</file>
+
+<file path=word/endnotes.xml><?xml version="1.0" encoding="utf-8"?>
+<w:endnotes xmlns:wpc="http://schemas.microsoft.com/office/word/2010/wordprocessingCanvas" xmlns:mc="http://schemas.openxmlformats.org/markup-compatibility/2006" xmlns:o="urn:schemas-microsoft-com:office:office" xmlns:r="http://schemas.openxmlformats.org/officeDocument/2006/relationships" xmlns:m="http://schemas.openxmlformats.org/officeDocument/2006/math" xmlns:v="urn:schemas-microsoft-com:vml" xmlns:wp14="http://schemas.microsoft.com/office/word/2010/wordprocessingDrawing" xmlns:wp="http://schemas.openxmlformats.org/drawingml/2006/wordprocessingDrawing" xmlns:w10="urn:schemas-microsoft-com:office:word" xmlns:w="http://schemas.openxmlformats.org/wordprocessingml/2006/main" xmlns:w14="http://schemas.microsoft.com/office/word/2010/wordml" xmlns:w15="http://schemas.microsoft.com/office/word/2012/wordml" xmlns:wpg="http://schemas.microsoft.com/office/word/2010/wordprocessingGroup" xmlns:wpi="http://schemas.microsoft.com/office/word/2010/wordprocessingInk" xmlns:wne="http://schemas.microsoft.com/office/word/2006/wordml" xmlns:wps="http://schemas.microsoft.com/office/word/2010/wordprocessingShape" mc:Ignorable="w14 w15 wp14">
+  <w:endnote w:type="separator" w:id="-1">
+    <w:p>
+      <w:r>
+        <w:separator/>
+      </w:r>
+    </w:p>
+  </w:endnote>
+  <w:endnote w:type="continuationSeparator" w:id="0">
+    <w:p>
+      <w:r>
+        <w:continuationSeparator/>
+      </w:r>
+    </w:p>
+  </w:endnote>
+</w:endnotes>
+</file>
+
+<file path=word/footnotes.xml><?xml version="1.0" encoding="utf-8"?>
+<w:footnotes xmlns:wpc="http://schemas.microsoft.com/office/word/2010/wordprocessingCanvas" xmlns:mc="http://schemas.openxmlformats.org/markup-compatibility/2006" xmlns:o="urn:schemas-microsoft-com:office:office" xmlns:r="http://schemas.openxmlformats.org/officeDocument/2006/relationships" xmlns:m="http://schemas.openxmlformats.org/officeDocument/2006/math" xmlns:v="urn:schemas-microsoft-com:vml" xmlns:wp14="http://schemas.microsoft.com/office/word/2010/wordprocessingDrawing" xmlns:wp="http://schemas.openxmlformats.org/drawingml/2006/wordprocessingDrawing" xmlns:w10="urn:schemas-microsoft-com:office:word" xmlns:w="http://schemas.openxmlformats.org/wordprocessingml/2006/main" xmlns:w14="http://schemas.microsoft.com/office/word/2010/wordml" xmlns:w15="http://schemas.microsoft.com/office/word/2012/wordml" xmlns:wpg="http://schemas.microsoft.com/office/word/2010/wordprocessingGroup" xmlns:wpi="http://schemas.microsoft.com/office/word/2010/wordprocessingInk" xmlns:wne="http://schemas.microsoft.com/office/word/2006/wordml" xmlns:wps="http://schemas.microsoft.com/office/word/2010/wordprocessingShape" mc:Ignorable="w14 w15 wp14">
+  <w:footnote w:type="separator" w:id="-1">
+    <w:p>
+      <w:r>
+        <w:separator/>
+      </w:r>
+    </w:p>
+  </w:footnote>
+  <w:footnote w:type="continuationSeparator" w:id="0">
+    <w:p>
+      <w:r>
+        <w:continuationSeparator/>
+      </w:r>
+    </w:p>
+  </w:footnote>
+</w:footnotes>
 </file>
 
 <file path=word/styles.xml><?xml version="1.0" encoding="utf-8"?>
@@ -1189,6 +1167,71 @@
     <w:semiHidden/>
     <w:unhideWhenUsed/>
   </w:style>
+  <w:style w:type="paragraph" w:styleId="a3">
+    <w:name w:val="header"/>
+    <w:basedOn w:val="a"/>
+    <w:link w:val="Char"/>
+    <w:uiPriority w:val="99"/>
+    <w:unhideWhenUsed/>
+    <w:rsid w:val="008176C1"/>
+    <w:pPr>
+      <w:pBdr>
+        <w:bottom w:val="single" w:sz="6" w:space="1" w:color="auto"/>
+      </w:pBdr>
+      <w:tabs>
+        <w:tab w:val="center" w:pos="4153"/>
+        <w:tab w:val="right" w:pos="8306"/>
+      </w:tabs>
+      <w:snapToGrid w:val="0"/>
+      <w:jc w:val="center"/>
+    </w:pPr>
+    <w:rPr>
+      <w:sz w:val="18"/>
+      <w:szCs w:val="18"/>
+    </w:rPr>
+  </w:style>
+  <w:style w:type="character" w:customStyle="1" w:styleId="Char">
+    <w:name w:val="页眉 Char"/>
+    <w:basedOn w:val="a0"/>
+    <w:link w:val="a3"/>
+    <w:uiPriority w:val="99"/>
+    <w:rsid w:val="008176C1"/>
+    <w:rPr>
+      <w:sz w:val="18"/>
+      <w:szCs w:val="18"/>
+    </w:rPr>
+  </w:style>
+  <w:style w:type="paragraph" w:styleId="a4">
+    <w:name w:val="footer"/>
+    <w:basedOn w:val="a"/>
+    <w:link w:val="Char0"/>
+    <w:uiPriority w:val="99"/>
+    <w:unhideWhenUsed/>
+    <w:rsid w:val="008176C1"/>
+    <w:pPr>
+      <w:tabs>
+        <w:tab w:val="center" w:pos="4153"/>
+        <w:tab w:val="right" w:pos="8306"/>
+      </w:tabs>
+      <w:snapToGrid w:val="0"/>
+      <w:jc w:val="left"/>
+    </w:pPr>
+    <w:rPr>
+      <w:sz w:val="18"/>
+      <w:szCs w:val="18"/>
+    </w:rPr>
+  </w:style>
+  <w:style w:type="character" w:customStyle="1" w:styleId="Char0">
+    <w:name w:val="页脚 Char"/>
+    <w:basedOn w:val="a0"/>
+    <w:link w:val="a4"/>
+    <w:uiPriority w:val="99"/>
+    <w:rsid w:val="008176C1"/>
+    <w:rPr>
+      <w:sz w:val="18"/>
+      <w:szCs w:val="18"/>
+    </w:rPr>
+  </w:style>
 </w:styles>
 </file>
 
